--- a/Week 1/Data Structures and Algorithms/Financial Forecasting code & output.docx
+++ b/Week 1/Data Structures and Algorithms/Financial Forecasting code & output.docx
@@ -3,37 +3,227 @@
 <w:document xmlns:wpc="http://schemas.microsoft.com/office/word/2010/wordprocessingCanvas" xmlns:cx="http://schemas.microsoft.com/office/drawing/2014/chartex" xmlns:cx1="http://schemas.microsoft.com/office/drawing/2015/9/8/chartex" xmlns:mc="http://schemas.openxmlformats.org/markup-compatibility/2006" xmlns:o="urn:schemas-microsoft-com:office:office" xmlns:r="http://schemas.openxmlformats.org/officeDocument/2006/relationships" xmlns:m="http://schemas.openxmlformats.org/officeDocument/2006/math" xmlns:v="urn:schemas-microsoft-com:vml" xmlns:wp14="http://schemas.microsoft.com/office/word/2010/wordprocessingDrawing" xmlns:wp="http://schemas.openxmlformats.org/drawingml/2006/wordprocessingDrawing" xmlns:w10="urn:schemas-microsoft-com:office:word" xmlns:w="http://schemas.openxmlformats.org/wordprocessingml/2006/main" xmlns:w14="http://schemas.microsoft.com/office/word/2010/wordml" xmlns:w15="http://schemas.microsoft.com/office/word/2012/wordml" xmlns:w16se="http://schemas.microsoft.com/office/word/2015/wordml/symex" xmlns:wpg="http://schemas.microsoft.com/office/word/2010/wordprocessingGroup" xmlns:wpi="http://schemas.microsoft.com/office/word/2010/wordprocessingInk" xmlns:wne="http://schemas.microsoft.com/office/word/2006/wordml" xmlns:wps="http://schemas.microsoft.com/office/word/2010/wordprocessingShape" mc:Ignorable="w14 w15 w16se wp14">
   <w:body>
     <w:p>
+      <w:pPr>
+        <w:rPr>
+          <w:rStyle w:val="Strong"/>
+          <w:b w:val="0"/>
+        </w:rPr>
+      </w:pPr>
       <w:r>
         <w:rPr>
           <w:rStyle w:val="Strong"/>
-        </w:rPr>
-        <w:t>Recursion</w:t>
+          <w:b w:val="0"/>
+        </w:rPr>
+        <w:t>Recursion is a programming technique where a method calls itself to solve smaller sub pr</w:t>
       </w:r>
       <w:r>
-        <w:t xml:space="preserve"> is a programming technique where a method calls itself to solve smaller </w:t>
+        <w:rPr>
+          <w:rStyle w:val="Strong"/>
+          <w:b w:val="0"/>
+        </w:rPr>
+        <w:t>oblems of the original problem.</w:t>
       </w:r>
       <w:r>
-        <w:t>sub problems</w:t>
+        <w:rPr>
+          <w:rStyle w:val="Strong"/>
+          <w:b w:val="0"/>
+        </w:rPr>
+        <w:t xml:space="preserve"> It’s useful for problems that can be broken into repetitive substructures, such as computing</w:t>
       </w:r>
       <w:r>
-        <w:t xml:space="preserve"> of the original problem.</w:t>
+        <w:rPr>
+          <w:rStyle w:val="Strong"/>
+          <w:b w:val="0"/>
+        </w:rPr>
+        <w:t xml:space="preserve"> factorial, Fibonacci numbers, </w:t>
       </w:r>
       <w:r>
-        <w:br/>
-        <w:t xml:space="preserve">It's useful for problems that can be broken into </w:t>
+        <w:rPr>
+          <w:rStyle w:val="Strong"/>
+          <w:b w:val="0"/>
+        </w:rPr>
+        <w:t>or predicting compound values over time.</w:t>
+      </w:r>
+    </w:p>
+    <w:p>
+      <w:pPr>
+        <w:rPr>
+          <w:rStyle w:val="Strong"/>
+          <w:b w:val="0"/>
+        </w:rPr>
+      </w:pPr>
+    </w:p>
+    <w:p>
+      <w:pPr>
+        <w:pStyle w:val="Title"/>
+        <w:rPr>
+          <w:rStyle w:val="Strong"/>
+          <w:b w:val="0"/>
+        </w:rPr>
+      </w:pPr>
+      <w:r>
+        <w:rPr>
+          <w:bCs/>
+          <w:noProof/>
+          <w:lang w:eastAsia="en-IN"/>
+        </w:rPr>
+        <w:drawing>
+          <wp:anchor distT="0" distB="0" distL="114300" distR="114300" simplePos="0" relativeHeight="251658240" behindDoc="0" locked="0" layoutInCell="1" allowOverlap="1">
+            <wp:simplePos x="0" y="0"/>
+            <wp:positionH relativeFrom="margin">
+              <wp:align>right</wp:align>
+            </wp:positionH>
+            <wp:positionV relativeFrom="paragraph">
+              <wp:posOffset>455295</wp:posOffset>
+            </wp:positionV>
+            <wp:extent cx="5722620" cy="4259580"/>
+            <wp:effectExtent l="0" t="0" r="0" b="7620"/>
+            <wp:wrapSquare wrapText="bothSides"/>
+            <wp:docPr id="1" name="Picture 1"/>
+            <wp:cNvGraphicFramePr>
+              <a:graphicFrameLocks xmlns:a="http://schemas.openxmlformats.org/drawingml/2006/main" noChangeAspect="1"/>
+            </wp:cNvGraphicFramePr>
+            <a:graphic xmlns:a="http://schemas.openxmlformats.org/drawingml/2006/main">
+              <a:graphicData uri="http://schemas.openxmlformats.org/drawingml/2006/picture">
+                <pic:pic xmlns:pic="http://schemas.openxmlformats.org/drawingml/2006/picture">
+                  <pic:nvPicPr>
+                    <pic:cNvPr id="1" name="Screenshot (18).png"/>
+                    <pic:cNvPicPr/>
+                  </pic:nvPicPr>
+                  <pic:blipFill rotWithShape="1">
+                    <a:blip r:embed="rId4" cstate="print">
+                      <a:extLst>
+                        <a:ext uri="{28A0092B-C50C-407E-A947-70E740481C1C}">
+                          <a14:useLocalDpi xmlns:a14="http://schemas.microsoft.com/office/drawing/2010/main" val="0"/>
+                        </a:ext>
+                      </a:extLst>
+                    </a:blip>
+                    <a:srcRect l="22735" t="7800" r="6803" b="10183"/>
+                    <a:stretch/>
+                  </pic:blipFill>
+                  <pic:spPr bwMode="auto">
+                    <a:xfrm>
+                      <a:off x="0" y="0"/>
+                      <a:ext cx="5722620" cy="4259580"/>
+                    </a:xfrm>
+                    <a:prstGeom prst="rect">
+                      <a:avLst/>
+                    </a:prstGeom>
+                    <a:ln>
+                      <a:noFill/>
+                    </a:ln>
+                    <a:extLst>
+                      <a:ext uri="{53640926-AAD7-44D8-BBD7-CCE9431645EC}">
+                        <a14:shadowObscured xmlns:a14="http://schemas.microsoft.com/office/drawing/2010/main"/>
+                      </a:ext>
+                    </a:extLst>
+                  </pic:spPr>
+                </pic:pic>
+              </a:graphicData>
+            </a:graphic>
+            <wp14:sizeRelH relativeFrom="margin">
+              <wp14:pctWidth>0</wp14:pctWidth>
+            </wp14:sizeRelH>
+            <wp14:sizeRelV relativeFrom="margin">
+              <wp14:pctHeight>0</wp14:pctHeight>
+            </wp14:sizeRelV>
+          </wp:anchor>
+        </w:drawing>
       </w:r>
       <w:r>
         <w:rPr>
           <w:rStyle w:val="Strong"/>
-        </w:rPr>
-        <w:t>repetitive substructures</w:t>
-      </w:r>
-      <w:r>
-        <w:t>, such as computing factorial, Fibonacci numbers, or predicting compound values over time.</w:t>
+          <w:b w:val="0"/>
+        </w:rPr>
+        <w:t>Code:</w:t>
       </w:r>
     </w:p>
-    <w:p/>
     <w:p>
+      <w:pPr>
+        <w:rPr>
+          <w:rStyle w:val="Strong"/>
+          <w:b w:val="0"/>
+        </w:rPr>
+      </w:pPr>
+    </w:p>
+    <w:p>
+      <w:pPr>
+        <w:pStyle w:val="Title"/>
+        <w:rPr>
+          <w:rStyle w:val="Strong"/>
+          <w:b w:val="0"/>
+        </w:rPr>
+      </w:pPr>
+      <w:r>
+        <w:rPr>
+          <w:rStyle w:val="Strong"/>
+          <w:b w:val="0"/>
+        </w:rPr>
+        <w:t>Output:</w:t>
+      </w:r>
+    </w:p>
+    <w:p>
+      <w:r>
+        <w:rPr>
+          <w:noProof/>
+          <w:lang w:eastAsia="en-IN"/>
+        </w:rPr>
+        <w:drawing>
+          <wp:inline distT="0" distB="0" distL="0" distR="0">
+            <wp:extent cx="5753100" cy="1158240"/>
+            <wp:effectExtent l="0" t="0" r="0" b="3810"/>
+            <wp:docPr id="2" name="Picture 2"/>
+            <wp:cNvGraphicFramePr>
+              <a:graphicFrameLocks xmlns:a="http://schemas.openxmlformats.org/drawingml/2006/main" noChangeAspect="1"/>
+            </wp:cNvGraphicFramePr>
+            <a:graphic xmlns:a="http://schemas.openxmlformats.org/drawingml/2006/main">
+              <a:graphicData uri="http://schemas.openxmlformats.org/drawingml/2006/picture">
+                <pic:pic xmlns:pic="http://schemas.openxmlformats.org/drawingml/2006/picture">
+                  <pic:nvPicPr>
+                    <pic:cNvPr id="2" name="Screenshot (17).png"/>
+                    <pic:cNvPicPr/>
+                  </pic:nvPicPr>
+                  <pic:blipFill rotWithShape="1">
+                    <a:blip r:embed="rId5">
+                      <a:extLst>
+                        <a:ext uri="{28A0092B-C50C-407E-A947-70E740481C1C}">
+                          <a14:useLocalDpi xmlns:a14="http://schemas.microsoft.com/office/drawing/2010/main" val="0"/>
+                        </a:ext>
+                      </a:extLst>
+                    </a:blip>
+                    <a:srcRect l="21671" t="65472" r="-243" b="11365"/>
+                    <a:stretch/>
+                  </pic:blipFill>
+                  <pic:spPr bwMode="auto">
+                    <a:xfrm>
+                      <a:off x="0" y="0"/>
+                      <a:ext cx="5753100" cy="1158240"/>
+                    </a:xfrm>
+                    <a:prstGeom prst="rect">
+                      <a:avLst/>
+                    </a:prstGeom>
+                    <a:ln>
+                      <a:noFill/>
+                    </a:ln>
+                    <a:extLst>
+                      <a:ext uri="{53640926-AAD7-44D8-BBD7-CCE9431645EC}">
+                        <a14:shadowObscured xmlns:a14="http://schemas.microsoft.com/office/drawing/2010/main"/>
+                      </a:ext>
+                    </a:extLst>
+                  </pic:spPr>
+                </pic:pic>
+              </a:graphicData>
+            </a:graphic>
+          </wp:inline>
+        </w:drawing>
+      </w:r>
+    </w:p>
+    <w:p>
+      <w:pPr>
+        <w:rPr>
+          <w:bCs/>
+        </w:rPr>
+      </w:pPr>
       <w:bookmarkStart w:id="0" w:name="_GoBack"/>
       <w:bookmarkEnd w:id="0"/>
     </w:p>
@@ -479,6 +669,40 @@
       <w:bCs/>
     </w:rPr>
   </w:style>
+  <w:style w:type="paragraph" w:styleId="Title">
+    <w:name w:val="Title"/>
+    <w:basedOn w:val="Normal"/>
+    <w:next w:val="Normal"/>
+    <w:link w:val="TitleChar"/>
+    <w:uiPriority w:val="10"/>
+    <w:qFormat/>
+    <w:rsid w:val="004A7411"/>
+    <w:pPr>
+      <w:spacing w:after="0" w:line="240" w:lineRule="auto"/>
+      <w:contextualSpacing/>
+    </w:pPr>
+    <w:rPr>
+      <w:rFonts w:asciiTheme="majorHAnsi" w:eastAsiaTheme="majorEastAsia" w:hAnsiTheme="majorHAnsi" w:cstheme="majorBidi"/>
+      <w:spacing w:val="-10"/>
+      <w:kern w:val="28"/>
+      <w:sz w:val="56"/>
+      <w:szCs w:val="56"/>
+    </w:rPr>
+  </w:style>
+  <w:style w:type="character" w:customStyle="1" w:styleId="TitleChar">
+    <w:name w:val="Title Char"/>
+    <w:basedOn w:val="DefaultParagraphFont"/>
+    <w:link w:val="Title"/>
+    <w:uiPriority w:val="10"/>
+    <w:rsid w:val="004A7411"/>
+    <w:rPr>
+      <w:rFonts w:asciiTheme="majorHAnsi" w:eastAsiaTheme="majorEastAsia" w:hAnsiTheme="majorHAnsi" w:cstheme="majorBidi"/>
+      <w:spacing w:val="-10"/>
+      <w:kern w:val="28"/>
+      <w:sz w:val="56"/>
+      <w:szCs w:val="56"/>
+    </w:rPr>
+  </w:style>
 </w:styles>
 </file>
 
